--- a/force-app/Solution.docx
+++ b/force-app/Solution.docx
@@ -5,6 +5,7 @@
     <w:p>
       <w:pPr>
         <w:rPr>
+          <w:rFonts w:ascii="Arial" w:hAnsi="Arial" w:cs="Arial"/>
           <w:sz w:val="40"/>
         </w:rPr>
       </w:pPr>
@@ -12,6 +13,7 @@
     <w:p>
       <w:pPr>
         <w:rPr>
+          <w:rFonts w:ascii="Arial" w:hAnsi="Arial" w:cs="Arial"/>
           <w:sz w:val="40"/>
         </w:rPr>
       </w:pPr>
@@ -19,6 +21,7 @@
     <w:p>
       <w:pPr>
         <w:rPr>
+          <w:rFonts w:ascii="Arial" w:hAnsi="Arial" w:cs="Arial"/>
           <w:sz w:val="40"/>
         </w:rPr>
       </w:pPr>
@@ -26,6 +29,7 @@
     <w:p>
       <w:pPr>
         <w:rPr>
+          <w:rFonts w:ascii="Arial" w:hAnsi="Arial" w:cs="Arial"/>
           <w:sz w:val="40"/>
         </w:rPr>
       </w:pPr>
@@ -33,42 +37,73 @@
     <w:p>
       <w:pPr>
         <w:pStyle w:val="Title"/>
-      </w:pPr>
-      <w:r>
+        <w:rPr>
+          <w:rFonts w:cs="Arial"/>
+        </w:rPr>
+      </w:pPr>
+      <w:r>
+        <w:rPr>
+          <w:rFonts w:cs="Arial"/>
+        </w:rPr>
         <w:t>Technical Specification</w:t>
       </w:r>
     </w:p>
     <w:p>
       <w:pPr>
         <w:pStyle w:val="Title3"/>
-      </w:pPr>
-      <w:r>
+        <w:rPr>
+          <w:rFonts w:cs="Arial"/>
+        </w:rPr>
+      </w:pPr>
+      <w:r>
+        <w:rPr>
+          <w:rFonts w:cs="Arial"/>
+        </w:rPr>
         <w:t>N26 Case Study</w:t>
       </w:r>
     </w:p>
     <w:p>
       <w:pPr>
         <w:pStyle w:val="Title2"/>
-      </w:pPr>
-      <w:r>
+        <w:rPr>
+          <w:rFonts w:cs="Arial"/>
+        </w:rPr>
+      </w:pPr>
+      <w:r>
+        <w:rPr>
+          <w:rFonts w:cs="Arial"/>
+        </w:rPr>
         <w:t>Date:</w:t>
       </w:r>
       <w:r>
+        <w:rPr>
+          <w:rFonts w:cs="Arial"/>
+        </w:rPr>
         <w:t xml:space="preserve">  </w:t>
       </w:r>
       <w:r>
+        <w:rPr>
+          <w:rFonts w:cs="Arial"/>
+        </w:rPr>
         <w:t>29</w:t>
       </w:r>
       <w:r>
+        <w:rPr>
+          <w:rFonts w:cs="Arial"/>
+        </w:rPr>
         <w:t>/08/20</w:t>
       </w:r>
       <w:r>
+        <w:rPr>
+          <w:rFonts w:cs="Arial"/>
+        </w:rPr>
         <w:t>20</w:t>
       </w:r>
     </w:p>
     <w:p>
       <w:pPr>
         <w:rPr>
+          <w:rFonts w:ascii="Arial" w:hAnsi="Arial" w:cs="Arial"/>
           <w:sz w:val="40"/>
         </w:rPr>
       </w:pPr>
@@ -77,6 +112,7 @@
       <w:pPr>
         <w:pStyle w:val="Title2"/>
         <w:rPr>
+          <w:rFonts w:cs="Arial"/>
           <w:b w:val="0"/>
         </w:rPr>
       </w:pPr>
@@ -85,6 +121,7 @@
       <w:pPr>
         <w:pStyle w:val="Title2"/>
         <w:rPr>
+          <w:rFonts w:cs="Arial"/>
           <w:b w:val="0"/>
         </w:rPr>
       </w:pPr>
@@ -92,8 +129,14 @@
     <w:p>
       <w:pPr>
         <w:pStyle w:val="PageTitle"/>
-      </w:pPr>
-      <w:r>
+        <w:rPr>
+          <w:rFonts w:cs="Arial"/>
+        </w:rPr>
+      </w:pPr>
+      <w:r>
+        <w:rPr>
+          <w:rFonts w:cs="Arial"/>
+        </w:rPr>
         <w:br w:type="page"/>
       </w:r>
     </w:p>
@@ -103,66 +146,33 @@
         <w:shd w:val="clear" w:color="auto" w:fill="FFFFFF"/>
         <w:spacing w:before="0" w:beforeAutospacing="0" w:after="240" w:afterAutospacing="0"/>
         <w:rPr>
-          <w:rFonts w:ascii="Segoe UI" w:hAnsi="Segoe UI" w:cs="Segoe UI"/>
+          <w:rFonts w:ascii="Arial" w:hAnsi="Arial" w:cs="Arial"/>
           <w:color w:val="24292F"/>
         </w:rPr>
       </w:pPr>
       <w:r>
         <w:rPr>
-          <w:rFonts w:ascii="Segoe UI" w:hAnsi="Segoe UI" w:cs="Segoe UI"/>
+          <w:rFonts w:ascii="Arial" w:hAnsi="Arial" w:cs="Arial"/>
           <w:color w:val="24292F"/>
         </w:rPr>
         <w:lastRenderedPageBreak/>
-        <w:t xml:space="preserve">In this </w:t>
-      </w:r>
-      <w:r>
-        <w:rPr>
-          <w:rFonts w:ascii="Segoe UI" w:hAnsi="Segoe UI" w:cs="Segoe UI"/>
+        <w:t xml:space="preserve">In this case study, we will show the list of Objects, </w:t>
+      </w:r>
+      <w:proofErr w:type="gramStart"/>
+      <w:r>
+        <w:rPr>
+          <w:rFonts w:ascii="Arial" w:hAnsi="Arial" w:cs="Arial"/>
           <w:color w:val="24292F"/>
         </w:rPr>
-        <w:t>case study</w:t>
-      </w:r>
-      <w:r>
-        <w:rPr>
-          <w:rFonts w:ascii="Segoe UI" w:hAnsi="Segoe UI" w:cs="Segoe UI"/>
+        <w:t>fields</w:t>
+      </w:r>
+      <w:proofErr w:type="gramEnd"/>
+      <w:r>
+        <w:rPr>
+          <w:rFonts w:ascii="Arial" w:hAnsi="Arial" w:cs="Arial"/>
           <w:color w:val="24292F"/>
         </w:rPr>
-        <w:t xml:space="preserve">, </w:t>
-      </w:r>
-      <w:r>
-        <w:rPr>
-          <w:rFonts w:ascii="Segoe UI" w:hAnsi="Segoe UI" w:cs="Segoe UI"/>
-          <w:color w:val="24292F"/>
-        </w:rPr>
-        <w:t>we</w:t>
-      </w:r>
-      <w:r>
-        <w:rPr>
-          <w:rFonts w:ascii="Segoe UI" w:hAnsi="Segoe UI" w:cs="Segoe UI"/>
-          <w:color w:val="24292F"/>
-        </w:rPr>
-        <w:t xml:space="preserve"> will show the list of Objects</w:t>
-      </w:r>
-      <w:r>
-        <w:rPr>
-          <w:rFonts w:ascii="Segoe UI" w:hAnsi="Segoe UI" w:cs="Segoe UI"/>
-          <w:color w:val="24292F"/>
-        </w:rPr>
-        <w:t xml:space="preserve">, fields and </w:t>
-      </w:r>
-      <w:r>
-        <w:rPr>
-          <w:rFonts w:ascii="Segoe UI" w:hAnsi="Segoe UI" w:cs="Segoe UI"/>
-          <w:color w:val="24292F"/>
-        </w:rPr>
-        <w:t xml:space="preserve">the Component and when user will select any object it will dynamically show the </w:t>
-      </w:r>
-      <w:r>
-        <w:rPr>
-          <w:rFonts w:ascii="Segoe UI" w:hAnsi="Segoe UI" w:cs="Segoe UI"/>
-          <w:color w:val="24292F"/>
-        </w:rPr>
-        <w:t>related product information</w:t>
+        <w:t xml:space="preserve"> and the Component and when user will select any object it will dynamically show the related product information</w:t>
       </w:r>
     </w:p>
     <w:p>
@@ -171,7 +181,7 @@
         <w:shd w:val="clear" w:color="auto" w:fill="FFFFFF"/>
         <w:spacing w:before="0" w:beforeAutospacing="0" w:after="240" w:afterAutospacing="0"/>
         <w:rPr>
-          <w:rFonts w:ascii="Segoe UI" w:hAnsi="Segoe UI" w:cs="Segoe UI"/>
+          <w:rFonts w:ascii="Arial" w:hAnsi="Arial" w:cs="Arial"/>
           <w:color w:val="24292F"/>
         </w:rPr>
       </w:pPr>
@@ -182,7 +192,7 @@
         <w:shd w:val="clear" w:color="auto" w:fill="FFFFFF"/>
         <w:spacing w:before="0" w:beforeAutospacing="0" w:after="240" w:afterAutospacing="0"/>
         <w:rPr>
-          <w:rFonts w:ascii="Segoe UI" w:hAnsi="Segoe UI" w:cs="Segoe UI"/>
+          <w:rFonts w:ascii="Arial" w:hAnsi="Arial" w:cs="Arial"/>
           <w:b/>
           <w:bCs/>
           <w:color w:val="24292F"/>
@@ -190,21 +200,12 @@
       </w:pPr>
       <w:r>
         <w:rPr>
-          <w:rFonts w:ascii="Segoe UI" w:hAnsi="Segoe UI" w:cs="Segoe UI"/>
+          <w:rFonts w:ascii="Arial" w:hAnsi="Arial" w:cs="Arial"/>
           <w:b/>
           <w:bCs/>
           <w:color w:val="24292F"/>
         </w:rPr>
-        <w:t>Step 1 Solution:</w:t>
-      </w:r>
-      <w:r>
-        <w:rPr>
-          <w:rFonts w:ascii="Segoe UI" w:hAnsi="Segoe UI" w:cs="Segoe UI"/>
-          <w:b/>
-          <w:bCs/>
-          <w:color w:val="24292F"/>
-        </w:rPr>
-        <w:t xml:space="preserve"> </w:t>
+        <w:t xml:space="preserve">Step 1 Solution: </w:t>
       </w:r>
     </w:p>
     <w:p>
@@ -213,7 +214,7 @@
         <w:autoSpaceDN w:val="0"/>
         <w:adjustRightInd w:val="0"/>
         <w:rPr>
-          <w:rFonts w:ascii="ArialMT" w:cs="ArialMT"/>
+          <w:rFonts w:ascii="Arial" w:hAnsi="Arial" w:cs="Arial"/>
           <w:color w:val="000000"/>
           <w:sz w:val="22"/>
           <w:szCs w:val="22"/>
@@ -222,33 +223,37 @@
       </w:pPr>
       <w:r>
         <w:rPr>
-          <w:rFonts w:ascii="ArialMT" w:cs="ArialMT"/>
+          <w:rFonts w:ascii="Arial" w:hAnsi="Arial" w:cs="Arial"/>
           <w:color w:val="000000"/>
           <w:sz w:val="22"/>
           <w:szCs w:val="22"/>
           <w:lang w:val="en-IN"/>
         </w:rPr>
-        <w:t>Showing product information to</w:t>
-      </w:r>
-      <w:r>
-        <w:rPr>
-          <w:rFonts w:ascii="ArialMT" w:cs="ArialMT"/>
+        <w:t>Showing product information to customer service agents with the help of LWC component.</w:t>
+      </w:r>
+    </w:p>
+    <w:p>
+      <w:pPr>
+        <w:autoSpaceDE w:val="0"/>
+        <w:autoSpaceDN w:val="0"/>
+        <w:adjustRightInd w:val="0"/>
+        <w:rPr>
+          <w:rFonts w:ascii="Arial" w:hAnsi="Arial" w:cs="Arial"/>
           <w:color w:val="000000"/>
           <w:sz w:val="22"/>
           <w:szCs w:val="22"/>
           <w:lang w:val="en-IN"/>
         </w:rPr>
-        <w:t xml:space="preserve"> customer service agents </w:t>
-      </w:r>
-      <w:r>
-        <w:rPr>
-          <w:rFonts w:ascii="ArialMT" w:cs="ArialMT"/>
+      </w:pPr>
+      <w:r>
+        <w:rPr>
+          <w:rFonts w:ascii="Arial" w:hAnsi="Arial" w:cs="Arial"/>
           <w:color w:val="000000"/>
           <w:sz w:val="22"/>
           <w:szCs w:val="22"/>
           <w:lang w:val="en-IN"/>
         </w:rPr>
-        <w:t>with the help of LWC component.</w:t>
+        <w:t xml:space="preserve">To display the customer’s product information, query data from SF database based on case contact information from Home Country and product information so, that agent whilst they’re interacting get related customer product information only. </w:t>
       </w:r>
     </w:p>
     <w:p>
@@ -257,8 +262,20 @@
         <w:autoSpaceDN w:val="0"/>
         <w:adjustRightInd w:val="0"/>
         <w:rPr>
-          <w:rFonts w:ascii="ArialMT" w:cs="ArialMT"/>
-          <w:color w:val="000000"/>
+          <w:rFonts w:ascii="Arial" w:hAnsi="Arial" w:cs="Arial"/>
+          <w:b/>
+          <w:bCs/>
+          <w:color w:val="24292F"/>
+        </w:rPr>
+      </w:pPr>
+    </w:p>
+    <w:p>
+      <w:pPr>
+        <w:autoSpaceDE w:val="0"/>
+        <w:autoSpaceDN w:val="0"/>
+        <w:adjustRightInd w:val="0"/>
+        <w:rPr>
+          <w:rFonts w:ascii="Arial" w:hAnsi="Arial" w:cs="Arial"/>
           <w:sz w:val="22"/>
           <w:szCs w:val="22"/>
           <w:lang w:val="en-IN"/>
@@ -266,120 +283,35 @@
       </w:pPr>
       <w:r>
         <w:rPr>
-          <w:rFonts w:ascii="ArialMT" w:cs="ArialMT"/>
-          <w:color w:val="000000"/>
+          <w:rFonts w:ascii="Arial" w:hAnsi="Arial" w:cs="Arial"/>
           <w:sz w:val="22"/>
           <w:szCs w:val="22"/>
           <w:lang w:val="en-IN"/>
         </w:rPr>
-        <w:t>T</w:t>
-      </w:r>
-      <w:r>
-        <w:rPr>
-          <w:rFonts w:ascii="ArialMT" w:cs="ArialMT"/>
-          <w:color w:val="000000"/>
+        <w:t>Modifying to existing product such as special packages, Fees, and any costs information, or adding entirely new products is too easy sales rep can easily create without any Salesforce admin intervene.</w:t>
+      </w:r>
+    </w:p>
+    <w:p>
+      <w:pPr>
+        <w:autoSpaceDE w:val="0"/>
+        <w:autoSpaceDN w:val="0"/>
+        <w:adjustRightInd w:val="0"/>
+        <w:rPr>
+          <w:rFonts w:ascii="Arial" w:hAnsi="Arial" w:cs="Arial"/>
           <w:sz w:val="22"/>
           <w:szCs w:val="22"/>
           <w:lang w:val="en-IN"/>
         </w:rPr>
-        <w:t>o display the customer</w:t>
-      </w:r>
-      <w:r>
-        <w:rPr>
-          <w:rFonts w:ascii="ArialMT" w:cs="ArialMT" w:hint="cs"/>
-          <w:color w:val="000000"/>
-          <w:sz w:val="22"/>
-          <w:szCs w:val="22"/>
-          <w:lang w:val="en-IN"/>
-        </w:rPr>
-        <w:t>’</w:t>
-      </w:r>
-      <w:r>
-        <w:rPr>
-          <w:rFonts w:ascii="ArialMT" w:cs="ArialMT"/>
-          <w:color w:val="000000"/>
-          <w:sz w:val="22"/>
-          <w:szCs w:val="22"/>
-          <w:lang w:val="en-IN"/>
-        </w:rPr>
-        <w:t>s product information</w:t>
-      </w:r>
-      <w:r>
-        <w:rPr>
-          <w:rFonts w:ascii="ArialMT" w:cs="ArialMT"/>
-          <w:color w:val="000000"/>
-          <w:sz w:val="22"/>
-          <w:szCs w:val="22"/>
-          <w:lang w:val="en-IN"/>
-        </w:rPr>
-        <w:t>, query data from SF database based on case contact information from Home Country and product information so, that a</w:t>
-      </w:r>
-      <w:r>
-        <w:rPr>
-          <w:rFonts w:ascii="ArialMT" w:cs="ArialMT"/>
-          <w:color w:val="000000"/>
-          <w:sz w:val="22"/>
-          <w:szCs w:val="22"/>
-          <w:lang w:val="en-IN"/>
-        </w:rPr>
-        <w:t>gent whilst they</w:t>
-      </w:r>
-      <w:r>
-        <w:rPr>
-          <w:rFonts w:ascii="ArialMT" w:cs="ArialMT" w:hint="cs"/>
-          <w:color w:val="000000"/>
-          <w:sz w:val="22"/>
-          <w:szCs w:val="22"/>
-          <w:lang w:val="en-IN"/>
-        </w:rPr>
-        <w:t>’</w:t>
-      </w:r>
-      <w:r>
-        <w:rPr>
-          <w:rFonts w:ascii="ArialMT" w:cs="ArialMT"/>
-          <w:color w:val="000000"/>
-          <w:sz w:val="22"/>
-          <w:szCs w:val="22"/>
-          <w:lang w:val="en-IN"/>
-        </w:rPr>
-        <w:t>re interacting</w:t>
-      </w:r>
-      <w:r>
-        <w:rPr>
-          <w:rFonts w:ascii="ArialMT" w:cs="ArialMT"/>
-          <w:color w:val="000000"/>
-          <w:sz w:val="22"/>
-          <w:szCs w:val="22"/>
-          <w:lang w:val="en-IN"/>
-        </w:rPr>
-        <w:t xml:space="preserve"> get related customer product information only. </w:t>
-      </w:r>
-    </w:p>
-    <w:p>
-      <w:pPr>
-        <w:autoSpaceDE w:val="0"/>
-        <w:autoSpaceDN w:val="0"/>
-        <w:adjustRightInd w:val="0"/>
-        <w:rPr>
-          <w:rFonts w:ascii="Segoe UI" w:hAnsi="Segoe UI" w:cs="Segoe UI"/>
-          <w:b/>
-          <w:bCs/>
-          <w:color w:val="24292F"/>
-        </w:rPr>
-      </w:pPr>
-    </w:p>
-    <w:p>
-      <w:pPr>
-        <w:autoSpaceDE w:val="0"/>
-        <w:autoSpaceDN w:val="0"/>
-        <w:adjustRightInd w:val="0"/>
+      </w:pPr>
+      <w:r>
         <w:rPr>
           <w:rFonts w:ascii="ArialMT" w:cs="ArialMT"/>
           <w:sz w:val="22"/>
           <w:szCs w:val="22"/>
           <w:lang w:val="en-IN"/>
         </w:rPr>
-      </w:pPr>
+        <w:t>Us</w:t>
+      </w:r>
       <w:r>
         <w:rPr>
           <w:rFonts w:ascii="ArialMT" w:cs="ArialMT"/>
@@ -387,7 +319,7 @@
           <w:szCs w:val="22"/>
           <w:lang w:val="en-IN"/>
         </w:rPr>
-        <w:t xml:space="preserve">Modifying to existing product such as </w:t>
+        <w:t>ing</w:t>
       </w:r>
       <w:r>
         <w:rPr>
@@ -396,7 +328,7 @@
           <w:szCs w:val="22"/>
           <w:lang w:val="en-IN"/>
         </w:rPr>
-        <w:t>special packages,</w:t>
+        <w:t xml:space="preserve"> the values </w:t>
       </w:r>
       <w:r>
         <w:rPr>
@@ -405,7 +337,7 @@
           <w:szCs w:val="22"/>
           <w:lang w:val="en-IN"/>
         </w:rPr>
-        <w:t xml:space="preserve"> Fees, and any</w:t>
+        <w:t xml:space="preserve">from contact </w:t>
       </w:r>
       <w:r>
         <w:rPr>
@@ -414,34 +346,71 @@
           <w:szCs w:val="22"/>
           <w:lang w:val="en-IN"/>
         </w:rPr>
-        <w:t xml:space="preserve"> costs</w:t>
-      </w:r>
-      <w:r>
-        <w:rPr>
-          <w:rFonts w:ascii="ArialMT" w:cs="ArialMT"/>
+        <w:t>fields to display the matching product information</w:t>
+      </w:r>
+    </w:p>
+    <w:p>
+      <w:pPr>
+        <w:autoSpaceDE w:val="0"/>
+        <w:autoSpaceDN w:val="0"/>
+        <w:adjustRightInd w:val="0"/>
+        <w:rPr>
+          <w:rFonts w:ascii="Arial" w:hAnsi="Arial" w:cs="Arial"/>
           <w:sz w:val="22"/>
           <w:szCs w:val="22"/>
           <w:lang w:val="en-IN"/>
         </w:rPr>
-        <w:t xml:space="preserve"> </w:t>
-      </w:r>
-      <w:r>
-        <w:rPr>
-          <w:rFonts w:ascii="ArialMT" w:cs="ArialMT"/>
+      </w:pPr>
+    </w:p>
+    <w:p>
+      <w:pPr>
+        <w:autoSpaceDE w:val="0"/>
+        <w:autoSpaceDN w:val="0"/>
+        <w:adjustRightInd w:val="0"/>
+        <w:rPr>
+          <w:rFonts w:ascii="Arial" w:hAnsi="Arial" w:cs="Arial"/>
           <w:sz w:val="22"/>
           <w:szCs w:val="22"/>
           <w:lang w:val="en-IN"/>
         </w:rPr>
-        <w:t>information, or adding entirely new products</w:t>
-      </w:r>
-      <w:r>
-        <w:rPr>
-          <w:rFonts w:ascii="ArialMT" w:cs="ArialMT"/>
+      </w:pPr>
+    </w:p>
+    <w:p>
+      <w:pPr>
+        <w:autoSpaceDE w:val="0"/>
+        <w:autoSpaceDN w:val="0"/>
+        <w:adjustRightInd w:val="0"/>
+        <w:rPr>
+          <w:rFonts w:ascii="Arial" w:hAnsi="Arial" w:cs="Arial"/>
           <w:sz w:val="22"/>
           <w:szCs w:val="22"/>
           <w:lang w:val="en-IN"/>
         </w:rPr>
-        <w:t xml:space="preserve"> is too easy sales rep can easily create without any Salesforce admin intervene.</w:t>
+      </w:pPr>
+      <w:r>
+        <w:rPr>
+          <w:rFonts w:ascii="Arial" w:hAnsi="Arial" w:cs="Arial"/>
+          <w:b/>
+          <w:bCs/>
+          <w:color w:val="24292F"/>
+        </w:rPr>
+        <w:t>Step 2 Solution</w:t>
+      </w:r>
+      <w:r>
+        <w:rPr>
+          <w:rFonts w:ascii="Arial" w:hAnsi="Arial" w:cs="Arial"/>
+          <w:color w:val="24292F"/>
+        </w:rPr>
+        <w:t xml:space="preserve">: </w:t>
+      </w:r>
+      <w:r>
+        <w:rPr>
+          <w:rFonts w:ascii="Arial" w:hAnsi="Arial" w:cs="Arial"/>
+          <w:sz w:val="22"/>
+          <w:szCs w:val="22"/>
+          <w:lang w:val="en-IN"/>
+        </w:rPr>
+        <w:t>Created a Rest API for external system, where the customer data is shown from Salesforce to get the relevant customer product information.</w:t>
       </w:r>
     </w:p>
     <w:p>
@@ -450,12 +419,43 @@
         <w:autoSpaceDN w:val="0"/>
         <w:adjustRightInd w:val="0"/>
         <w:rPr>
-          <w:rFonts w:ascii="ArialMT" w:cs="ArialMT"/>
+          <w:rFonts w:ascii="Arial" w:hAnsi="Arial" w:cs="Arial"/>
           <w:sz w:val="22"/>
           <w:szCs w:val="22"/>
           <w:lang w:val="en-IN"/>
         </w:rPr>
       </w:pPr>
+      <w:r>
+        <w:rPr>
+          <w:rFonts w:ascii="Arial" w:hAnsi="Arial" w:cs="Arial"/>
+          <w:sz w:val="22"/>
+          <w:szCs w:val="22"/>
+          <w:lang w:val="en-IN"/>
+        </w:rPr>
+        <w:t>External system will pass a unique identifier (UUID) that is mapped to contact</w:t>
+      </w:r>
+    </w:p>
+    <w:p>
+      <w:pPr>
+        <w:autoSpaceDE w:val="0"/>
+        <w:autoSpaceDN w:val="0"/>
+        <w:adjustRightInd w:val="0"/>
+        <w:rPr>
+          <w:rFonts w:ascii="Arial" w:hAnsi="Arial" w:cs="Arial"/>
+          <w:sz w:val="22"/>
+          <w:szCs w:val="22"/>
+          <w:lang w:val="en-IN"/>
+        </w:rPr>
+      </w:pPr>
+      <w:r>
+        <w:rPr>
+          <w:rFonts w:ascii="Arial" w:hAnsi="Arial" w:cs="Arial"/>
+          <w:sz w:val="22"/>
+          <w:szCs w:val="22"/>
+          <w:lang w:val="en-IN"/>
+        </w:rPr>
+        <w:t>record in Salesforce.</w:t>
+      </w:r>
     </w:p>
     <w:p>
       <w:pPr>
@@ -463,119 +463,7 @@
         <w:shd w:val="clear" w:color="auto" w:fill="FFFFFF"/>
         <w:spacing w:before="0" w:beforeAutospacing="0" w:after="0" w:afterAutospacing="0"/>
         <w:rPr>
-          <w:rFonts w:ascii="Segoe UI" w:hAnsi="Segoe UI" w:cs="Segoe UI"/>
-          <w:color w:val="24292F"/>
-        </w:rPr>
-      </w:pPr>
-      <w:r>
-        <w:rPr>
-          <w:rFonts w:ascii="Segoe UI" w:hAnsi="Segoe UI" w:cs="Segoe UI"/>
-          <w:b/>
-          <w:bCs/>
-          <w:color w:val="24292F"/>
-        </w:rPr>
-        <w:t>Step 2 Solution</w:t>
-      </w:r>
-      <w:r>
-        <w:rPr>
-          <w:rFonts w:ascii="Segoe UI" w:hAnsi="Segoe UI" w:cs="Segoe UI"/>
-          <w:color w:val="24292F"/>
-        </w:rPr>
-        <w:t xml:space="preserve">: Created a Rest API for </w:t>
-      </w:r>
-      <w:r>
-        <w:rPr>
-          <w:rFonts w:ascii="Segoe UI" w:hAnsi="Segoe UI" w:cs="Segoe UI"/>
-          <w:color w:val="24292F"/>
-        </w:rPr>
-        <w:t>external system, where the customer data is shown from Salesforce</w:t>
-      </w:r>
-      <w:r>
-        <w:rPr>
-          <w:rFonts w:ascii="Segoe UI" w:hAnsi="Segoe UI" w:cs="Segoe UI"/>
-          <w:color w:val="24292F"/>
-        </w:rPr>
-        <w:t xml:space="preserve"> to </w:t>
-      </w:r>
-      <w:r>
-        <w:rPr>
-          <w:rFonts w:ascii="Segoe UI" w:hAnsi="Segoe UI" w:cs="Segoe UI"/>
-          <w:color w:val="24292F"/>
-        </w:rPr>
-        <w:t>get the relevant</w:t>
-      </w:r>
-      <w:r>
-        <w:rPr>
-          <w:rFonts w:ascii="Segoe UI" w:hAnsi="Segoe UI" w:cs="Segoe UI"/>
-          <w:color w:val="24292F"/>
-        </w:rPr>
-        <w:t xml:space="preserve"> customer product </w:t>
-      </w:r>
-      <w:r>
-        <w:rPr>
-          <w:rFonts w:ascii="Segoe UI" w:hAnsi="Segoe UI" w:cs="Segoe UI"/>
-          <w:color w:val="24292F"/>
-        </w:rPr>
-        <w:t>information.</w:t>
-      </w:r>
-    </w:p>
-    <w:p>
-      <w:pPr>
-        <w:pStyle w:val="NormalWeb"/>
-        <w:shd w:val="clear" w:color="auto" w:fill="FFFFFF"/>
-        <w:spacing w:before="0" w:beforeAutospacing="0" w:after="0" w:afterAutospacing="0"/>
-        <w:rPr>
-          <w:rFonts w:ascii="Segoe UI" w:hAnsi="Segoe UI" w:cs="Segoe UI"/>
-          <w:color w:val="24292F"/>
-        </w:rPr>
-      </w:pPr>
-      <w:r>
-        <w:rPr>
-          <w:rFonts w:ascii="Segoe UI" w:hAnsi="Segoe UI" w:cs="Segoe UI"/>
-          <w:color w:val="24292F"/>
-        </w:rPr>
-        <w:t xml:space="preserve">External system </w:t>
-      </w:r>
-      <w:r>
-        <w:rPr>
-          <w:rFonts w:ascii="Segoe UI" w:hAnsi="Segoe UI" w:cs="Segoe UI"/>
-          <w:color w:val="24292F"/>
-        </w:rPr>
-        <w:t xml:space="preserve">will </w:t>
-      </w:r>
-      <w:r>
-        <w:rPr>
-          <w:rFonts w:ascii="Segoe UI" w:hAnsi="Segoe UI" w:cs="Segoe UI"/>
-          <w:color w:val="24292F"/>
-        </w:rPr>
-        <w:t>pass a unique identifier (UUID) that is mapped to contact</w:t>
-      </w:r>
-    </w:p>
-    <w:p>
-      <w:pPr>
-        <w:pStyle w:val="NormalWeb"/>
-        <w:shd w:val="clear" w:color="auto" w:fill="FFFFFF"/>
-        <w:spacing w:before="0" w:beforeAutospacing="0" w:after="0" w:afterAutospacing="0"/>
-        <w:rPr>
-          <w:rFonts w:ascii="Segoe UI" w:hAnsi="Segoe UI" w:cs="Segoe UI"/>
-          <w:color w:val="24292F"/>
-        </w:rPr>
-      </w:pPr>
-      <w:r>
-        <w:rPr>
-          <w:rFonts w:ascii="Segoe UI" w:hAnsi="Segoe UI" w:cs="Segoe UI"/>
-          <w:color w:val="24292F"/>
-        </w:rPr>
-        <w:t>record in Salesforce.</w:t>
-      </w:r>
-    </w:p>
-    <w:p>
-      <w:pPr>
-        <w:pStyle w:val="NormalWeb"/>
-        <w:shd w:val="clear" w:color="auto" w:fill="FFFFFF"/>
-        <w:spacing w:before="0" w:beforeAutospacing="0" w:after="0" w:afterAutospacing="0"/>
-        <w:rPr>
-          <w:rFonts w:ascii="Segoe UI" w:hAnsi="Segoe UI" w:cs="Segoe UI"/>
+          <w:rFonts w:ascii="Arial" w:hAnsi="Arial" w:cs="Arial"/>
           <w:color w:val="24292F"/>
         </w:rPr>
       </w:pPr>
@@ -586,13 +474,14 @@
         <w:shd w:val="clear" w:color="auto" w:fill="FFFFFF"/>
         <w:spacing w:before="0" w:beforeAutospacing="0" w:after="240" w:afterAutospacing="0"/>
         <w:rPr>
+          <w:rFonts w:ascii="Arial" w:hAnsi="Arial" w:cs="Arial"/>
           <w:noProof/>
           <w:szCs w:val="18"/>
         </w:rPr>
       </w:pPr>
       <w:r>
         <w:rPr>
-          <w:rFonts w:ascii="Arial" w:hAnsi="Arial"/>
+          <w:rFonts w:ascii="Arial" w:hAnsi="Arial" w:cs="Arial"/>
           <w:caps/>
           <w:noProof/>
           <w:kern w:val="28"/>
@@ -603,6 +492,7 @@
       </w:r>
       <w:r>
         <w:rPr>
+          <w:rFonts w:ascii="Arial" w:hAnsi="Arial" w:cs="Arial"/>
           <w:noProof/>
           <w:sz w:val="22"/>
           <w:szCs w:val="22"/>
@@ -611,6 +501,7 @@
       </w:r>
       <w:r>
         <w:rPr>
+          <w:rFonts w:ascii="Arial" w:hAnsi="Arial" w:cs="Arial"/>
           <w:noProof/>
         </w:rPr>
         <w:t>Create below mentioned data model</w:t>
@@ -620,7 +511,7 @@
       <w:pPr>
         <w:pStyle w:val="PageTitle"/>
         <w:rPr>
-          <w:rFonts w:ascii="Times New Roman" w:hAnsi="Times New Roman"/>
+          <w:rFonts w:cs="Arial"/>
           <w:caps w:val="0"/>
           <w:noProof/>
           <w:kern w:val="0"/>
@@ -631,29 +522,23 @@
       </w:pPr>
       <w:r>
         <w:rPr>
+          <w:rFonts w:cs="Arial"/>
           <w:noProof/>
           <w:sz w:val="24"/>
           <w:szCs w:val="18"/>
         </w:rPr>
-        <w:t>Step 2</w:t>
-      </w:r>
-      <w:r>
-        <w:rPr>
+        <w:t>Step 2:</w:t>
+      </w:r>
+      <w:r>
+        <w:rPr>
+          <w:rFonts w:cs="Arial"/>
           <w:noProof/>
-          <w:sz w:val="24"/>
-          <w:szCs w:val="18"/>
-        </w:rPr>
-        <w:t>:</w:t>
-      </w:r>
-      <w:r>
-        <w:rPr>
-          <w:noProof/>
         </w:rPr>
         <w:t xml:space="preserve"> </w:t>
       </w:r>
       <w:r>
         <w:rPr>
-          <w:rFonts w:ascii="Times New Roman" w:hAnsi="Times New Roman"/>
+          <w:rFonts w:cs="Arial"/>
           <w:caps w:val="0"/>
           <w:noProof/>
           <w:kern w:val="0"/>
@@ -661,48 +546,13 @@
           <w:szCs w:val="24"/>
           <w:lang w:val="en-IN" w:eastAsia="en-IN"/>
         </w:rPr>
-        <w:t xml:space="preserve">Create </w:t>
-      </w:r>
-      <w:r>
-        <w:rPr>
-          <w:rFonts w:ascii="Times New Roman" w:hAnsi="Times New Roman"/>
-          <w:caps w:val="0"/>
-          <w:noProof/>
-          <w:kern w:val="0"/>
-          <w:sz w:val="24"/>
-          <w:szCs w:val="24"/>
-          <w:lang w:val="en-IN" w:eastAsia="en-IN"/>
-        </w:rPr>
-        <w:t xml:space="preserve">all three </w:t>
-      </w:r>
-      <w:r>
-        <w:rPr>
-          <w:rFonts w:ascii="Times New Roman" w:hAnsi="Times New Roman"/>
-          <w:caps w:val="0"/>
-          <w:noProof/>
-          <w:kern w:val="0"/>
-          <w:sz w:val="24"/>
-          <w:szCs w:val="24"/>
-          <w:lang w:val="en-IN" w:eastAsia="en-IN"/>
-        </w:rPr>
-        <w:t>Apex Class</w:t>
-      </w:r>
-      <w:r>
-        <w:rPr>
-          <w:rFonts w:ascii="Times New Roman" w:hAnsi="Times New Roman"/>
-          <w:caps w:val="0"/>
-          <w:noProof/>
-          <w:kern w:val="0"/>
-          <w:sz w:val="24"/>
-          <w:szCs w:val="24"/>
-          <w:lang w:val="en-IN" w:eastAsia="en-IN"/>
-        </w:rPr>
-        <w:t xml:space="preserve"> including test class</w:t>
-      </w:r>
-    </w:p>
-    <w:p>
-      <w:pPr>
-        <w:rPr>
+        <w:t>Create all three Apex Class including test class</w:t>
+      </w:r>
+    </w:p>
+    <w:p>
+      <w:pPr>
+        <w:rPr>
+          <w:rFonts w:ascii="Arial" w:hAnsi="Arial" w:cs="Arial"/>
           <w:sz w:val="24"/>
           <w:szCs w:val="24"/>
         </w:rPr>
@@ -711,6 +561,7 @@
         <w:proofErr w:type="spellStart"/>
         <w:r>
           <w:rPr>
+            <w:rFonts w:ascii="Arial" w:hAnsi="Arial" w:cs="Arial"/>
             <w:sz w:val="24"/>
             <w:szCs w:val="24"/>
           </w:rPr>
@@ -722,6 +573,7 @@
     <w:p>
       <w:pPr>
         <w:rPr>
+          <w:rFonts w:ascii="Arial" w:hAnsi="Arial" w:cs="Arial"/>
           <w:sz w:val="24"/>
           <w:szCs w:val="24"/>
         </w:rPr>
@@ -730,6 +582,7 @@
         <w:proofErr w:type="spellStart"/>
         <w:r>
           <w:rPr>
+            <w:rFonts w:ascii="Arial" w:hAnsi="Arial" w:cs="Arial"/>
             <w:sz w:val="24"/>
             <w:szCs w:val="24"/>
           </w:rPr>
@@ -741,6 +594,7 @@
     <w:p>
       <w:pPr>
         <w:rPr>
+          <w:rFonts w:ascii="Arial" w:hAnsi="Arial" w:cs="Arial"/>
           <w:sz w:val="24"/>
           <w:szCs w:val="24"/>
         </w:rPr>
@@ -749,6 +603,7 @@
         <w:proofErr w:type="spellStart"/>
         <w:r>
           <w:rPr>
+            <w:rFonts w:ascii="Arial" w:hAnsi="Arial" w:cs="Arial"/>
             <w:sz w:val="24"/>
             <w:szCs w:val="24"/>
           </w:rPr>
@@ -767,7 +622,7 @@
         <w:shd w:val="clear" w:color="auto" w:fill="FFFFFF"/>
         <w:spacing w:before="360"/>
         <w:rPr>
-          <w:rFonts w:ascii="Times New Roman" w:hAnsi="Times New Roman"/>
+          <w:rFonts w:cs="Arial"/>
           <w:b w:val="0"/>
           <w:noProof/>
           <w:sz w:val="24"/>
@@ -777,6 +632,7 @@
       </w:pPr>
       <w:r>
         <w:rPr>
+          <w:rFonts w:cs="Arial"/>
           <w:b w:val="0"/>
           <w:caps/>
           <w:noProof/>
@@ -788,6 +644,7 @@
       </w:r>
       <w:r>
         <w:rPr>
+          <w:rFonts w:cs="Arial"/>
           <w:noProof/>
           <w:sz w:val="24"/>
           <w:szCs w:val="18"/>
@@ -796,7 +653,7 @@
       </w:r>
       <w:r>
         <w:rPr>
-          <w:rFonts w:ascii="Times New Roman" w:hAnsi="Times New Roman"/>
+          <w:rFonts w:cs="Arial"/>
           <w:b w:val="0"/>
           <w:noProof/>
           <w:sz w:val="24"/>
@@ -809,6 +666,7 @@
     <w:p>
       <w:pPr>
         <w:rPr>
+          <w:rFonts w:ascii="Arial" w:hAnsi="Arial" w:cs="Arial"/>
           <w:sz w:val="24"/>
           <w:szCs w:val="24"/>
         </w:rPr>
@@ -817,6 +675,7 @@
         <w:proofErr w:type="spellStart"/>
         <w:r>
           <w:rPr>
+            <w:rFonts w:ascii="Arial" w:hAnsi="Arial" w:cs="Arial"/>
             <w:sz w:val="24"/>
             <w:szCs w:val="24"/>
           </w:rPr>
@@ -825,6 +684,7 @@
         <w:proofErr w:type="spellEnd"/>
         <w:r>
           <w:rPr>
+            <w:rFonts w:ascii="Arial" w:hAnsi="Arial" w:cs="Arial"/>
             <w:sz w:val="24"/>
             <w:szCs w:val="24"/>
           </w:rPr>
@@ -833,6 +693,7 @@
         <w:proofErr w:type="spellStart"/>
         <w:r>
           <w:rPr>
+            <w:rFonts w:ascii="Arial" w:hAnsi="Arial" w:cs="Arial"/>
             <w:sz w:val="24"/>
             <w:szCs w:val="24"/>
           </w:rPr>
@@ -842,6 +703,7 @@
       </w:hyperlink>
       <w:r>
         <w:rPr>
+          <w:rFonts w:ascii="Arial" w:hAnsi="Arial" w:cs="Arial"/>
           <w:sz w:val="24"/>
           <w:szCs w:val="24"/>
         </w:rPr>
@@ -851,6 +713,7 @@
     <w:p>
       <w:pPr>
         <w:rPr>
+          <w:rFonts w:ascii="Arial" w:hAnsi="Arial" w:cs="Arial"/>
           <w:lang w:val="en-IN" w:eastAsia="en-IN"/>
         </w:rPr>
       </w:pPr>
@@ -859,7 +722,7 @@
       <w:pPr>
         <w:pStyle w:val="PageTitle"/>
         <w:rPr>
-          <w:rFonts w:ascii="Times New Roman" w:hAnsi="Times New Roman"/>
+          <w:rFonts w:cs="Arial"/>
           <w:caps w:val="0"/>
           <w:noProof/>
           <w:kern w:val="0"/>
@@ -870,6 +733,7 @@
       </w:pPr>
       <w:r>
         <w:rPr>
+          <w:rFonts w:cs="Arial"/>
           <w:noProof/>
           <w:sz w:val="24"/>
           <w:szCs w:val="18"/>
@@ -878,6 +742,7 @@
       </w:r>
       <w:r>
         <w:rPr>
+          <w:rFonts w:cs="Arial"/>
           <w:noProof/>
           <w:sz w:val="24"/>
           <w:szCs w:val="18"/>
@@ -886,7 +751,7 @@
       </w:r>
       <w:r>
         <w:rPr>
-          <w:rFonts w:ascii="Times New Roman" w:hAnsi="Times New Roman"/>
+          <w:rFonts w:cs="Arial"/>
           <w:caps w:val="0"/>
           <w:noProof/>
           <w:kern w:val="0"/>
@@ -901,6 +766,7 @@
       <w:pPr>
         <w:pStyle w:val="PageTitle"/>
         <w:rPr>
+          <w:rFonts w:cs="Arial"/>
           <w:noProof/>
           <w:sz w:val="24"/>
           <w:szCs w:val="18"/>
@@ -911,6 +777,7 @@
       <w:pPr>
         <w:pStyle w:val="PageTitle"/>
         <w:rPr>
+          <w:rFonts w:cs="Arial"/>
           <w:sz w:val="24"/>
         </w:rPr>
       </w:pPr>
@@ -918,14 +785,23 @@
     <w:p>
       <w:pPr>
         <w:pStyle w:val="BodyTextIndent"/>
+        <w:rPr>
+          <w:rFonts w:ascii="Arial" w:hAnsi="Arial" w:cs="Arial"/>
+        </w:rPr>
       </w:pPr>
     </w:p>
     <w:p>
       <w:pPr>
         <w:pStyle w:val="Heading1"/>
+        <w:rPr>
+          <w:rFonts w:cs="Arial"/>
+        </w:rPr>
       </w:pPr>
       <w:bookmarkStart w:id="0" w:name="_Toc49178322"/>
       <w:r>
+        <w:rPr>
+          <w:rFonts w:cs="Arial"/>
+        </w:rPr>
         <w:t>technical specifications</w:t>
       </w:r>
       <w:bookmarkEnd w:id="0"/>
@@ -937,9 +813,15 @@
           <w:ilvl w:val="0"/>
           <w:numId w:val="0"/>
         </w:numPr>
+        <w:rPr>
+          <w:rFonts w:cs="Arial"/>
+        </w:rPr>
       </w:pPr>
       <w:bookmarkStart w:id="1" w:name="_Toc49178323"/>
       <w:r>
+        <w:rPr>
+          <w:rFonts w:cs="Arial"/>
+        </w:rPr>
         <w:t>Assumptions</w:t>
       </w:r>
       <w:bookmarkEnd w:id="1"/>
@@ -948,10 +830,14 @@
       <w:pPr>
         <w:pStyle w:val="BodyTextIndent"/>
         <w:rPr>
+          <w:rFonts w:ascii="Arial" w:hAnsi="Arial" w:cs="Arial"/>
           <w:szCs w:val="24"/>
         </w:rPr>
       </w:pPr>
       <w:r>
+        <w:rPr>
+          <w:rFonts w:ascii="Arial" w:hAnsi="Arial" w:cs="Arial"/>
+        </w:rPr>
         <w:t>In this section, list the assumptions that are made that pertain to the specific technical specification.</w:t>
       </w:r>
     </w:p>
@@ -966,7 +852,7 @@
         <w:autoSpaceDN w:val="0"/>
         <w:adjustRightInd w:val="0"/>
         <w:rPr>
-          <w:rFonts w:ascii="ArialMT" w:cs="ArialMT"/>
+          <w:rFonts w:ascii="Arial" w:hAnsi="Arial" w:cs="Arial"/>
           <w:color w:val="000000"/>
           <w:sz w:val="22"/>
           <w:szCs w:val="22"/>
@@ -976,43 +862,42 @@
       <w:bookmarkStart w:id="2" w:name="_Toc49178324"/>
       <w:r>
         <w:rPr>
+          <w:rFonts w:ascii="Arial" w:hAnsi="Arial" w:cs="Arial"/>
           <w:szCs w:val="24"/>
         </w:rPr>
-        <w:t xml:space="preserve">Need to </w:t>
-      </w:r>
-      <w:r>
-        <w:rPr>
+        <w:t xml:space="preserve">Need to display customer </w:t>
+      </w:r>
+      <w:r>
+        <w:rPr>
+          <w:rFonts w:ascii="Arial" w:hAnsi="Arial" w:cs="Arial"/>
           <w:szCs w:val="24"/>
         </w:rPr>
-        <w:t xml:space="preserve">display customer </w:t>
-      </w:r>
-      <w:r>
-        <w:rPr>
+        <w:t>i</w:t>
+      </w:r>
+      <w:r>
+        <w:rPr>
+          <w:rFonts w:ascii="Arial" w:hAnsi="Arial" w:cs="Arial"/>
           <w:szCs w:val="24"/>
         </w:rPr>
-        <w:t>i</w:t>
-      </w:r>
-      <w:r>
-        <w:rPr>
+        <w:t>ssue</w:t>
+      </w:r>
+      <w:r>
+        <w:rPr>
+          <w:rFonts w:ascii="Arial" w:hAnsi="Arial" w:cs="Arial"/>
           <w:szCs w:val="24"/>
         </w:rPr>
-        <w:t>ssue</w:t>
-      </w:r>
-      <w:r>
-        <w:rPr>
+        <w:t xml:space="preserve"> to</w:t>
+      </w:r>
+      <w:r>
+        <w:rPr>
+          <w:rFonts w:ascii="Arial" w:hAnsi="Arial" w:cs="Arial"/>
           <w:szCs w:val="24"/>
         </w:rPr>
-        <w:t xml:space="preserve"> to</w:t>
-      </w:r>
-      <w:r>
-        <w:rPr>
-          <w:szCs w:val="24"/>
-        </w:rPr>
         <w:t xml:space="preserve"> </w:t>
       </w:r>
       <w:r>
         <w:rPr>
-          <w:rFonts w:ascii="ArialMT" w:cs="ArialMT"/>
+          <w:rFonts w:ascii="Arial" w:hAnsi="Arial" w:cs="Arial"/>
           <w:color w:val="000000"/>
           <w:sz w:val="22"/>
           <w:szCs w:val="22"/>
@@ -1022,7 +907,7 @@
       </w:r>
       <w:r>
         <w:rPr>
-          <w:rFonts w:ascii="ArialMT" w:cs="ArialMT"/>
+          <w:rFonts w:ascii="Arial" w:hAnsi="Arial" w:cs="Arial"/>
           <w:color w:val="000000"/>
           <w:sz w:val="22"/>
           <w:szCs w:val="22"/>
@@ -1032,73 +917,33 @@
       </w:r>
       <w:r>
         <w:rPr>
-          <w:rFonts w:ascii="ArialMT" w:cs="ArialMT"/>
+          <w:rFonts w:ascii="Arial" w:hAnsi="Arial" w:cs="Arial"/>
           <w:color w:val="000000"/>
           <w:sz w:val="22"/>
           <w:szCs w:val="22"/>
           <w:lang w:val="en-IN"/>
         </w:rPr>
-        <w:t>to display the customer</w:t>
-      </w:r>
-      <w:r>
-        <w:rPr>
-          <w:rFonts w:ascii="ArialMT" w:cs="ArialMT" w:hint="cs"/>
+        <w:t xml:space="preserve">to display the customer’s product information </w:t>
+      </w:r>
+      <w:r>
+        <w:rPr>
+          <w:rFonts w:ascii="Arial" w:hAnsi="Arial" w:cs="Arial"/>
           <w:color w:val="000000"/>
           <w:sz w:val="22"/>
           <w:szCs w:val="22"/>
           <w:lang w:val="en-IN"/>
         </w:rPr>
-        <w:t>’</w:t>
-      </w:r>
-      <w:r>
-        <w:rPr>
-          <w:rFonts w:ascii="ArialMT" w:cs="ArialMT"/>
+        <w:t>while</w:t>
+      </w:r>
+      <w:r>
+        <w:rPr>
+          <w:rFonts w:ascii="Arial" w:hAnsi="Arial" w:cs="Arial"/>
           <w:color w:val="000000"/>
           <w:sz w:val="22"/>
           <w:szCs w:val="22"/>
           <w:lang w:val="en-IN"/>
         </w:rPr>
-        <w:t xml:space="preserve">s product information </w:t>
-      </w:r>
-      <w:r>
-        <w:rPr>
-          <w:rFonts w:ascii="ArialMT" w:cs="ArialMT"/>
-          <w:color w:val="000000"/>
-          <w:sz w:val="22"/>
-          <w:szCs w:val="22"/>
-          <w:lang w:val="en-IN"/>
-        </w:rPr>
-        <w:t>while</w:t>
-      </w:r>
-      <w:r>
-        <w:rPr>
-          <w:rFonts w:ascii="ArialMT" w:cs="ArialMT"/>
-          <w:color w:val="000000"/>
-          <w:sz w:val="22"/>
-          <w:szCs w:val="22"/>
-          <w:lang w:val="en-IN"/>
-        </w:rPr>
-        <w:t xml:space="preserve"> they</w:t>
-      </w:r>
-      <w:r>
-        <w:rPr>
-          <w:rFonts w:ascii="ArialMT" w:cs="ArialMT" w:hint="cs"/>
-          <w:color w:val="000000"/>
-          <w:sz w:val="22"/>
-          <w:szCs w:val="22"/>
-          <w:lang w:val="en-IN"/>
-        </w:rPr>
-        <w:t>’</w:t>
-      </w:r>
-      <w:r>
-        <w:rPr>
-          <w:rFonts w:ascii="ArialMT" w:cs="ArialMT"/>
-          <w:color w:val="000000"/>
-          <w:sz w:val="22"/>
-          <w:szCs w:val="22"/>
-          <w:lang w:val="en-IN"/>
-        </w:rPr>
-        <w:t xml:space="preserve">re interacting. </w:t>
+        <w:t xml:space="preserve"> they’re interacting. </w:t>
       </w:r>
     </w:p>
     <w:p>
@@ -1112,7 +957,7 @@
         <w:autoSpaceDN w:val="0"/>
         <w:adjustRightInd w:val="0"/>
         <w:rPr>
-          <w:rFonts w:ascii="ArialMT" w:cs="ArialMT"/>
+          <w:rFonts w:ascii="Arial" w:hAnsi="Arial" w:cs="Arial"/>
           <w:color w:val="000000"/>
           <w:sz w:val="22"/>
           <w:szCs w:val="22"/>
@@ -1121,7 +966,7 @@
       </w:pPr>
       <w:r>
         <w:rPr>
-          <w:rFonts w:ascii="ArialMT" w:cs="ArialMT"/>
+          <w:rFonts w:ascii="Arial" w:hAnsi="Arial" w:cs="Arial"/>
           <w:color w:val="000000"/>
           <w:sz w:val="22"/>
           <w:szCs w:val="22"/>
@@ -1132,7 +977,7 @@
       </w:r>
       <w:r>
         <w:rPr>
-          <w:rFonts w:ascii="ArialMT" w:cs="ArialMT"/>
+          <w:rFonts w:ascii="Arial" w:hAnsi="Arial" w:cs="Arial"/>
           <w:color w:val="000000"/>
           <w:sz w:val="22"/>
           <w:szCs w:val="22"/>
@@ -1149,7 +994,7 @@
         <w:adjustRightInd w:val="0"/>
         <w:ind w:left="0"/>
         <w:rPr>
-          <w:rFonts w:ascii="ArialMT" w:cs="ArialMT"/>
+          <w:rFonts w:ascii="Arial" w:hAnsi="Arial" w:cs="Arial"/>
           <w:color w:val="000000"/>
           <w:sz w:val="22"/>
           <w:szCs w:val="22"/>
@@ -1164,12 +1009,21 @@
           <w:ilvl w:val="0"/>
           <w:numId w:val="0"/>
         </w:numPr>
-      </w:pPr>
-      <w:r>
+        <w:rPr>
+          <w:rFonts w:cs="Arial"/>
+        </w:rPr>
+      </w:pPr>
+      <w:r>
+        <w:rPr>
+          <w:rFonts w:cs="Arial"/>
+        </w:rPr>
         <w:t>Component</w:t>
       </w:r>
       <w:bookmarkEnd w:id="2"/>
       <w:r>
+        <w:rPr>
+          <w:rFonts w:cs="Arial"/>
+        </w:rPr>
         <w:t xml:space="preserve"> details</w:t>
       </w:r>
     </w:p>
@@ -1198,11 +1052,13 @@
                 <w:numId w:val="0"/>
               </w:numPr>
               <w:rPr>
+                <w:rFonts w:ascii="Arial" w:hAnsi="Arial" w:cs="Arial"/>
                 <w:b/>
               </w:rPr>
             </w:pPr>
             <w:r>
               <w:rPr>
+                <w:rFonts w:ascii="Arial" w:hAnsi="Arial" w:cs="Arial"/>
                 <w:b/>
               </w:rPr>
               <w:t>Object Name</w:t>
@@ -1221,11 +1077,13 @@
                 <w:numId w:val="0"/>
               </w:numPr>
               <w:rPr>
+                <w:rFonts w:ascii="Arial" w:hAnsi="Arial" w:cs="Arial"/>
                 <w:b/>
               </w:rPr>
             </w:pPr>
             <w:r>
               <w:rPr>
+                <w:rFonts w:ascii="Arial" w:hAnsi="Arial" w:cs="Arial"/>
                 <w:b/>
               </w:rPr>
               <w:t>API Name</w:t>
@@ -1244,11 +1102,13 @@
                 <w:numId w:val="0"/>
               </w:numPr>
               <w:rPr>
+                <w:rFonts w:ascii="Arial" w:hAnsi="Arial" w:cs="Arial"/>
                 <w:b/>
               </w:rPr>
             </w:pPr>
             <w:r>
               <w:rPr>
+                <w:rFonts w:ascii="Arial" w:hAnsi="Arial" w:cs="Arial"/>
                 <w:b/>
               </w:rPr>
               <w:t>Features</w:t>
@@ -1269,7 +1129,7 @@
                 <w:numId w:val="0"/>
               </w:numPr>
               <w:rPr>
-                <w:rFonts w:ascii="ArialMT" w:cs="ArialMT"/>
+                <w:rFonts w:ascii="Arial" w:hAnsi="Arial" w:cs="Arial"/>
                 <w:sz w:val="22"/>
                 <w:szCs w:val="22"/>
                 <w:lang w:val="en-IN"/>
@@ -1277,7 +1137,7 @@
             </w:pPr>
             <w:r>
               <w:rPr>
-                <w:rFonts w:ascii="ArialMT" w:cs="ArialMT"/>
+                <w:rFonts w:ascii="Arial" w:hAnsi="Arial" w:cs="Arial"/>
                 <w:sz w:val="22"/>
                 <w:szCs w:val="22"/>
                 <w:lang w:val="en-IN"/>
@@ -1298,7 +1158,7 @@
                 <w:numId w:val="0"/>
               </w:numPr>
               <w:rPr>
-                <w:rFonts w:ascii="ArialMT" w:cs="ArialMT"/>
+                <w:rFonts w:ascii="Arial" w:hAnsi="Arial" w:cs="Arial"/>
                 <w:sz w:val="22"/>
                 <w:szCs w:val="22"/>
                 <w:lang w:val="en-IN"/>
@@ -1306,7 +1166,7 @@
             </w:pPr>
             <w:r>
               <w:rPr>
-                <w:rFonts w:ascii="ArialMT" w:cs="ArialMT"/>
+                <w:rFonts w:ascii="Arial" w:hAnsi="Arial" w:cs="Arial"/>
                 <w:sz w:val="22"/>
                 <w:szCs w:val="22"/>
                 <w:lang w:val="en-IN"/>
@@ -1327,7 +1187,7 @@
                 <w:numId w:val="0"/>
               </w:numPr>
               <w:rPr>
-                <w:rFonts w:ascii="ArialMT" w:cs="ArialMT"/>
+                <w:rFonts w:ascii="Arial" w:hAnsi="Arial" w:cs="Arial"/>
                 <w:sz w:val="22"/>
                 <w:szCs w:val="22"/>
                 <w:lang w:val="en-IN"/>
@@ -1335,30 +1195,12 @@
             </w:pPr>
             <w:r>
               <w:rPr>
-                <w:rFonts w:ascii="ArialMT" w:cs="ArialMT"/>
+                <w:rFonts w:ascii="Arial" w:hAnsi="Arial" w:cs="Arial"/>
                 <w:sz w:val="22"/>
                 <w:szCs w:val="22"/>
                 <w:lang w:val="en-IN"/>
               </w:rPr>
-              <w:t>To display the customer</w:t>
-            </w:r>
-            <w:r>
-              <w:rPr>
-                <w:rFonts w:ascii="ArialMT" w:cs="ArialMT" w:hint="cs"/>
-                <w:sz w:val="22"/>
-                <w:szCs w:val="22"/>
-                <w:lang w:val="en-IN"/>
-              </w:rPr>
-              <w:t>’</w:t>
-            </w:r>
-            <w:r>
-              <w:rPr>
-                <w:rFonts w:ascii="ArialMT" w:cs="ArialMT"/>
-                <w:sz w:val="22"/>
-                <w:szCs w:val="22"/>
-                <w:lang w:val="en-IN"/>
-              </w:rPr>
-              <w:t>s issues</w:t>
+              <w:t>To display the customer’s issues</w:t>
             </w:r>
           </w:p>
         </w:tc>
@@ -1376,7 +1218,7 @@
                 <w:numId w:val="0"/>
               </w:numPr>
               <w:rPr>
-                <w:rFonts w:ascii="ArialMT" w:cs="ArialMT"/>
+                <w:rFonts w:ascii="Arial" w:hAnsi="Arial" w:cs="Arial"/>
                 <w:sz w:val="22"/>
                 <w:szCs w:val="22"/>
                 <w:lang w:val="en-IN"/>
@@ -1384,7 +1226,7 @@
             </w:pPr>
             <w:r>
               <w:rPr>
-                <w:rFonts w:ascii="ArialMT" w:cs="ArialMT"/>
+                <w:rFonts w:ascii="Arial" w:hAnsi="Arial" w:cs="Arial"/>
                 <w:sz w:val="22"/>
                 <w:szCs w:val="22"/>
                 <w:lang w:val="en-IN"/>
@@ -1405,7 +1247,7 @@
                 <w:numId w:val="0"/>
               </w:numPr>
               <w:rPr>
-                <w:rFonts w:ascii="ArialMT" w:cs="ArialMT"/>
+                <w:rFonts w:ascii="Arial" w:hAnsi="Arial" w:cs="Arial"/>
                 <w:sz w:val="22"/>
                 <w:szCs w:val="22"/>
                 <w:lang w:val="en-IN"/>
@@ -1413,7 +1255,7 @@
             </w:pPr>
             <w:r>
               <w:rPr>
-                <w:rFonts w:ascii="ArialMT" w:cs="ArialMT"/>
+                <w:rFonts w:ascii="Arial" w:hAnsi="Arial" w:cs="Arial"/>
                 <w:sz w:val="22"/>
                 <w:szCs w:val="22"/>
                 <w:lang w:val="en-IN"/>
@@ -1434,7 +1276,7 @@
                 <w:numId w:val="0"/>
               </w:numPr>
               <w:rPr>
-                <w:rFonts w:ascii="ArialMT" w:cs="ArialMT"/>
+                <w:rFonts w:ascii="Arial" w:hAnsi="Arial" w:cs="Arial"/>
                 <w:sz w:val="22"/>
                 <w:szCs w:val="22"/>
                 <w:lang w:val="en-IN"/>
@@ -1442,30 +1284,12 @@
             </w:pPr>
             <w:r>
               <w:rPr>
-                <w:rFonts w:ascii="ArialMT" w:cs="ArialMT"/>
+                <w:rFonts w:ascii="Arial" w:hAnsi="Arial" w:cs="Arial"/>
                 <w:sz w:val="22"/>
                 <w:szCs w:val="22"/>
                 <w:lang w:val="en-IN"/>
               </w:rPr>
-              <w:t>Customer</w:t>
-            </w:r>
-            <w:r>
-              <w:rPr>
-                <w:rFonts w:ascii="ArialMT" w:cs="ArialMT"/>
-                <w:sz w:val="22"/>
-                <w:szCs w:val="22"/>
-                <w:lang w:val="en-IN"/>
-              </w:rPr>
-              <w:t>’</w:t>
-            </w:r>
-            <w:r>
-              <w:rPr>
-                <w:rFonts w:ascii="ArialMT" w:cs="ArialMT"/>
-                <w:sz w:val="22"/>
-                <w:szCs w:val="22"/>
-                <w:lang w:val="en-IN"/>
-              </w:rPr>
-              <w:t>s Contact Information</w:t>
+              <w:t>Customer’s Contact Information</w:t>
             </w:r>
           </w:p>
         </w:tc>
@@ -1483,7 +1307,7 @@
                 <w:numId w:val="0"/>
               </w:numPr>
               <w:rPr>
-                <w:rFonts w:ascii="ArialMT" w:cs="ArialMT"/>
+                <w:rFonts w:ascii="Arial" w:hAnsi="Arial" w:cs="Arial"/>
                 <w:sz w:val="22"/>
                 <w:szCs w:val="22"/>
                 <w:lang w:val="en-IN"/>
@@ -1491,7 +1315,7 @@
             </w:pPr>
             <w:r>
               <w:rPr>
-                <w:rFonts w:ascii="ArialMT" w:cs="ArialMT"/>
+                <w:rFonts w:ascii="Arial" w:hAnsi="Arial" w:cs="Arial"/>
                 <w:sz w:val="22"/>
                 <w:szCs w:val="22"/>
                 <w:lang w:val="en-IN"/>
@@ -1512,7 +1336,7 @@
                 <w:numId w:val="0"/>
               </w:numPr>
               <w:rPr>
-                <w:rFonts w:ascii="ArialMT" w:cs="ArialMT"/>
+                <w:rFonts w:ascii="Arial" w:hAnsi="Arial" w:cs="Arial"/>
                 <w:sz w:val="22"/>
                 <w:szCs w:val="22"/>
                 <w:lang w:val="en-IN"/>
@@ -1520,7 +1344,7 @@
             </w:pPr>
             <w:r>
               <w:rPr>
-                <w:rFonts w:ascii="ArialMT" w:cs="ArialMT"/>
+                <w:rFonts w:ascii="Arial" w:hAnsi="Arial" w:cs="Arial"/>
                 <w:sz w:val="22"/>
                 <w:szCs w:val="22"/>
                 <w:lang w:val="en-IN"/>
@@ -1541,7 +1365,7 @@
                 <w:numId w:val="0"/>
               </w:numPr>
               <w:rPr>
-                <w:rFonts w:ascii="ArialMT" w:cs="ArialMT"/>
+                <w:rFonts w:ascii="Arial" w:hAnsi="Arial" w:cs="Arial"/>
                 <w:sz w:val="22"/>
                 <w:szCs w:val="22"/>
                 <w:lang w:val="en-IN"/>
@@ -1549,30 +1373,12 @@
             </w:pPr>
             <w:r>
               <w:rPr>
-                <w:rFonts w:ascii="ArialMT" w:cs="ArialMT"/>
+                <w:rFonts w:ascii="Arial" w:hAnsi="Arial" w:cs="Arial"/>
                 <w:sz w:val="22"/>
                 <w:szCs w:val="22"/>
                 <w:lang w:val="en-IN"/>
               </w:rPr>
-              <w:t>Customer</w:t>
-            </w:r>
-            <w:r>
-              <w:rPr>
-                <w:rFonts w:ascii="ArialMT" w:cs="ArialMT" w:hint="cs"/>
-                <w:sz w:val="22"/>
-                <w:szCs w:val="22"/>
-                <w:lang w:val="en-IN"/>
-              </w:rPr>
-              <w:t>’</w:t>
-            </w:r>
-            <w:r>
-              <w:rPr>
-                <w:rFonts w:ascii="ArialMT" w:cs="ArialMT"/>
-                <w:sz w:val="22"/>
-                <w:szCs w:val="22"/>
-                <w:lang w:val="en-IN"/>
-              </w:rPr>
-              <w:t>s Product Information</w:t>
+              <w:t>Customer’s Product Information</w:t>
             </w:r>
           </w:p>
         </w:tc>
@@ -1585,9 +1391,15 @@
           <w:ilvl w:val="0"/>
           <w:numId w:val="0"/>
         </w:numPr>
+        <w:rPr>
+          <w:rFonts w:cs="Arial"/>
+        </w:rPr>
       </w:pPr>
       <w:bookmarkStart w:id="3" w:name="_Toc49178325"/>
       <w:r>
+        <w:rPr>
+          <w:rFonts w:cs="Arial"/>
+        </w:rPr>
         <w:t>New Fields</w:t>
       </w:r>
       <w:bookmarkEnd w:id="3"/>
@@ -1595,12 +1407,14 @@
     <w:p>
       <w:pPr>
         <w:rPr>
+          <w:rFonts w:ascii="Arial" w:hAnsi="Arial" w:cs="Arial"/>
           <w:sz w:val="24"/>
           <w:szCs w:val="24"/>
         </w:rPr>
       </w:pPr>
       <w:r>
         <w:rPr>
+          <w:rFonts w:ascii="Arial" w:hAnsi="Arial" w:cs="Arial"/>
           <w:sz w:val="24"/>
           <w:szCs w:val="24"/>
         </w:rPr>
@@ -1608,15 +1422,35 @@
       </w:r>
       <w:r>
         <w:rPr>
+          <w:rFonts w:ascii="Arial" w:hAnsi="Arial" w:cs="Arial"/>
           <w:sz w:val="24"/>
           <w:szCs w:val="24"/>
         </w:rPr>
-        <w:t>l fields needs to be listed for each object</w:t>
-      </w:r>
-    </w:p>
-    <w:p>
-      <w:pPr>
-        <w:rPr>
+        <w:t xml:space="preserve">l fields </w:t>
+      </w:r>
+      <w:proofErr w:type="gramStart"/>
+      <w:r>
+        <w:rPr>
+          <w:rFonts w:ascii="Arial" w:hAnsi="Arial" w:cs="Arial"/>
+          <w:sz w:val="24"/>
+          <w:szCs w:val="24"/>
+        </w:rPr>
+        <w:t>needs</w:t>
+      </w:r>
+      <w:proofErr w:type="gramEnd"/>
+      <w:r>
+        <w:rPr>
+          <w:rFonts w:ascii="Arial" w:hAnsi="Arial" w:cs="Arial"/>
+          <w:sz w:val="24"/>
+          <w:szCs w:val="24"/>
+        </w:rPr>
+        <w:t xml:space="preserve"> to be listed for each object</w:t>
+      </w:r>
+    </w:p>
+    <w:p>
+      <w:pPr>
+        <w:rPr>
+          <w:rFonts w:ascii="Arial" w:hAnsi="Arial" w:cs="Arial"/>
           <w:sz w:val="24"/>
           <w:szCs w:val="24"/>
         </w:rPr>
@@ -1653,6 +1487,7 @@
           <w:p>
             <w:pPr>
               <w:rPr>
+                <w:rFonts w:ascii="Arial" w:hAnsi="Arial" w:cs="Arial"/>
                 <w:b/>
                 <w:sz w:val="24"/>
                 <w:szCs w:val="24"/>
@@ -1660,6 +1495,7 @@
             </w:pPr>
             <w:r>
               <w:rPr>
+                <w:rFonts w:ascii="Arial" w:hAnsi="Arial" w:cs="Arial"/>
                 <w:b/>
                 <w:sz w:val="24"/>
                 <w:szCs w:val="24"/>
@@ -1679,6 +1515,7 @@
           <w:p>
             <w:pPr>
               <w:rPr>
+                <w:rFonts w:ascii="Arial" w:hAnsi="Arial" w:cs="Arial"/>
                 <w:b/>
                 <w:sz w:val="24"/>
                 <w:szCs w:val="24"/>
@@ -1686,6 +1523,7 @@
             </w:pPr>
             <w:r>
               <w:rPr>
+                <w:rFonts w:ascii="Arial" w:hAnsi="Arial" w:cs="Arial"/>
                 <w:b/>
                 <w:sz w:val="24"/>
                 <w:szCs w:val="24"/>
@@ -1705,6 +1543,7 @@
           <w:p>
             <w:pPr>
               <w:rPr>
+                <w:rFonts w:ascii="Arial" w:hAnsi="Arial" w:cs="Arial"/>
                 <w:b/>
                 <w:sz w:val="24"/>
                 <w:szCs w:val="24"/>
@@ -1712,6 +1551,7 @@
             </w:pPr>
             <w:r>
               <w:rPr>
+                <w:rFonts w:ascii="Arial" w:hAnsi="Arial" w:cs="Arial"/>
                 <w:b/>
                 <w:sz w:val="24"/>
                 <w:szCs w:val="24"/>
@@ -1727,6 +1567,7 @@
           <w:p>
             <w:pPr>
               <w:rPr>
+                <w:rFonts w:ascii="Arial" w:hAnsi="Arial" w:cs="Arial"/>
                 <w:b/>
                 <w:sz w:val="24"/>
                 <w:szCs w:val="24"/>
@@ -1734,6 +1575,7 @@
             </w:pPr>
             <w:r>
               <w:rPr>
+                <w:rFonts w:ascii="Arial" w:hAnsi="Arial" w:cs="Arial"/>
                 <w:b/>
                 <w:sz w:val="24"/>
                 <w:szCs w:val="24"/>
@@ -1742,6 +1584,7 @@
             </w:r>
             <w:r>
               <w:rPr>
+                <w:rFonts w:ascii="Arial" w:hAnsi="Arial" w:cs="Arial"/>
                 <w:b/>
                 <w:sz w:val="24"/>
                 <w:szCs w:val="24"/>
@@ -1762,12 +1605,14 @@
           <w:p>
             <w:pPr>
               <w:rPr>
+                <w:rFonts w:ascii="Arial" w:hAnsi="Arial" w:cs="Arial"/>
                 <w:sz w:val="22"/>
                 <w:szCs w:val="22"/>
               </w:rPr>
             </w:pPr>
             <w:r>
               <w:rPr>
+                <w:rFonts w:ascii="Arial" w:hAnsi="Arial" w:cs="Arial"/>
                 <w:sz w:val="22"/>
                 <w:szCs w:val="22"/>
               </w:rPr>
@@ -1785,30 +1630,18 @@
           <w:p>
             <w:pPr>
               <w:rPr>
+                <w:rFonts w:ascii="Arial" w:hAnsi="Arial" w:cs="Arial"/>
                 <w:sz w:val="22"/>
                 <w:szCs w:val="22"/>
               </w:rPr>
             </w:pPr>
             <w:r>
               <w:rPr>
+                <w:rFonts w:ascii="Arial" w:hAnsi="Arial" w:cs="Arial"/>
                 <w:sz w:val="22"/>
                 <w:szCs w:val="22"/>
               </w:rPr>
-              <w:t>Home</w:t>
-            </w:r>
-            <w:r>
-              <w:rPr>
-                <w:sz w:val="22"/>
-                <w:szCs w:val="22"/>
-              </w:rPr>
-              <w:t xml:space="preserve"> </w:t>
-            </w:r>
-            <w:r>
-              <w:rPr>
-                <w:sz w:val="22"/>
-                <w:szCs w:val="22"/>
-              </w:rPr>
-              <w:t>Country</w:t>
+              <w:t>Home Country</w:t>
             </w:r>
           </w:p>
         </w:tc>
@@ -1822,12 +1655,14 @@
           <w:p>
             <w:pPr>
               <w:rPr>
+                <w:rFonts w:ascii="Arial" w:hAnsi="Arial" w:cs="Arial"/>
                 <w:sz w:val="24"/>
                 <w:szCs w:val="24"/>
               </w:rPr>
             </w:pPr>
             <w:r>
               <w:rPr>
+                <w:rFonts w:ascii="Arial" w:hAnsi="Arial" w:cs="Arial"/>
                 <w:sz w:val="24"/>
                 <w:szCs w:val="24"/>
               </w:rPr>
@@ -1842,72 +1677,18 @@
           <w:p>
             <w:pPr>
               <w:rPr>
+                <w:rFonts w:ascii="Arial" w:hAnsi="Arial" w:cs="Arial"/>
                 <w:sz w:val="24"/>
                 <w:szCs w:val="24"/>
               </w:rPr>
             </w:pPr>
             <w:r>
               <w:rPr>
+                <w:rFonts w:ascii="Arial" w:hAnsi="Arial" w:cs="Arial"/>
                 <w:sz w:val="24"/>
                 <w:szCs w:val="24"/>
               </w:rPr>
-              <w:t>DE</w:t>
-            </w:r>
-            <w:r>
-              <w:rPr>
-                <w:sz w:val="24"/>
-                <w:szCs w:val="24"/>
-              </w:rPr>
-              <w:t xml:space="preserve">, </w:t>
-            </w:r>
-            <w:r>
-              <w:rPr>
-                <w:sz w:val="24"/>
-                <w:szCs w:val="24"/>
-              </w:rPr>
-              <w:t>FR</w:t>
-            </w:r>
-            <w:r>
-              <w:rPr>
-                <w:sz w:val="24"/>
-                <w:szCs w:val="24"/>
-              </w:rPr>
-              <w:t xml:space="preserve">, </w:t>
-            </w:r>
-            <w:r>
-              <w:rPr>
-                <w:sz w:val="24"/>
-                <w:szCs w:val="24"/>
-              </w:rPr>
-              <w:t>ES</w:t>
-            </w:r>
-            <w:r>
-              <w:rPr>
-                <w:sz w:val="24"/>
-                <w:szCs w:val="24"/>
-              </w:rPr>
-              <w:t xml:space="preserve">, </w:t>
-            </w:r>
-            <w:r>
-              <w:rPr>
-                <w:sz w:val="24"/>
-                <w:szCs w:val="24"/>
-              </w:rPr>
-              <w:t>IT</w:t>
-            </w:r>
-            <w:r>
-              <w:rPr>
-                <w:sz w:val="24"/>
-                <w:szCs w:val="24"/>
-              </w:rPr>
-              <w:t xml:space="preserve">, </w:t>
-            </w:r>
-            <w:r>
-              <w:rPr>
-                <w:sz w:val="24"/>
-                <w:szCs w:val="24"/>
-              </w:rPr>
-              <w:t>UK</w:t>
+              <w:t>DE, FR, ES, IT, UK</w:t>
             </w:r>
           </w:p>
         </w:tc>
@@ -1923,6 +1704,7 @@
           <w:p>
             <w:pPr>
               <w:rPr>
+                <w:rFonts w:ascii="Arial" w:hAnsi="Arial" w:cs="Arial"/>
                 <w:sz w:val="24"/>
                 <w:szCs w:val="24"/>
               </w:rPr>
@@ -1939,12 +1721,14 @@
           <w:p>
             <w:pPr>
               <w:rPr>
+                <w:rFonts w:ascii="Arial" w:hAnsi="Arial" w:cs="Arial"/>
                 <w:sz w:val="24"/>
                 <w:szCs w:val="24"/>
               </w:rPr>
             </w:pPr>
             <w:r>
               <w:rPr>
+                <w:rFonts w:ascii="Arial" w:hAnsi="Arial" w:cs="Arial"/>
                 <w:sz w:val="22"/>
                 <w:szCs w:val="22"/>
               </w:rPr>
@@ -1962,12 +1746,14 @@
           <w:p>
             <w:pPr>
               <w:rPr>
+                <w:rFonts w:ascii="Arial" w:hAnsi="Arial" w:cs="Arial"/>
                 <w:sz w:val="24"/>
                 <w:szCs w:val="24"/>
               </w:rPr>
             </w:pPr>
             <w:r>
               <w:rPr>
+                <w:rFonts w:ascii="Arial" w:hAnsi="Arial" w:cs="Arial"/>
                 <w:sz w:val="24"/>
                 <w:szCs w:val="24"/>
               </w:rPr>
@@ -1982,6 +1768,7 @@
           <w:p>
             <w:pPr>
               <w:rPr>
+                <w:rFonts w:ascii="Arial" w:hAnsi="Arial" w:cs="Arial"/>
                 <w:sz w:val="24"/>
                 <w:szCs w:val="24"/>
               </w:rPr>
@@ -2000,6 +1787,7 @@
           <w:p>
             <w:pPr>
               <w:rPr>
+                <w:rFonts w:ascii="Arial" w:hAnsi="Arial" w:cs="Arial"/>
                 <w:sz w:val="24"/>
                 <w:szCs w:val="24"/>
               </w:rPr>
@@ -2016,6 +1804,7 @@
           <w:p>
             <w:pPr>
               <w:rPr>
+                <w:rFonts w:ascii="Arial" w:hAnsi="Arial" w:cs="Arial"/>
                 <w:sz w:val="24"/>
                 <w:szCs w:val="24"/>
               </w:rPr>
@@ -2032,6 +1821,7 @@
           <w:p>
             <w:pPr>
               <w:rPr>
+                <w:rFonts w:ascii="Arial" w:hAnsi="Arial" w:cs="Arial"/>
                 <w:sz w:val="24"/>
                 <w:szCs w:val="24"/>
               </w:rPr>
@@ -2045,6 +1835,7 @@
           <w:p>
             <w:pPr>
               <w:rPr>
+                <w:rFonts w:ascii="Arial" w:hAnsi="Arial" w:cs="Arial"/>
                 <w:sz w:val="24"/>
                 <w:szCs w:val="24"/>
               </w:rPr>
@@ -2063,12 +1854,14 @@
           <w:p>
             <w:pPr>
               <w:rPr>
+                <w:rFonts w:ascii="Arial" w:hAnsi="Arial" w:cs="Arial"/>
                 <w:sz w:val="24"/>
                 <w:szCs w:val="24"/>
               </w:rPr>
             </w:pPr>
             <w:r>
               <w:rPr>
+                <w:rFonts w:ascii="Arial" w:hAnsi="Arial" w:cs="Arial"/>
                 <w:sz w:val="24"/>
                 <w:szCs w:val="24"/>
               </w:rPr>
@@ -2086,12 +1879,14 @@
           <w:p>
             <w:pPr>
               <w:rPr>
+                <w:rFonts w:ascii="Arial" w:hAnsi="Arial" w:cs="Arial"/>
                 <w:sz w:val="24"/>
                 <w:szCs w:val="24"/>
               </w:rPr>
             </w:pPr>
             <w:r>
               <w:rPr>
+                <w:rFonts w:ascii="Arial" w:hAnsi="Arial" w:cs="Arial"/>
                 <w:sz w:val="24"/>
                 <w:szCs w:val="24"/>
               </w:rPr>
@@ -2109,12 +1904,14 @@
           <w:p>
             <w:pPr>
               <w:rPr>
+                <w:rFonts w:ascii="Arial" w:hAnsi="Arial" w:cs="Arial"/>
                 <w:sz w:val="24"/>
                 <w:szCs w:val="24"/>
               </w:rPr>
             </w:pPr>
             <w:r>
               <w:rPr>
+                <w:rFonts w:ascii="Arial" w:hAnsi="Arial" w:cs="Arial"/>
                 <w:sz w:val="24"/>
                 <w:szCs w:val="24"/>
               </w:rPr>
@@ -2129,12 +1926,14 @@
           <w:p>
             <w:pPr>
               <w:rPr>
+                <w:rFonts w:ascii="Arial" w:hAnsi="Arial" w:cs="Arial"/>
                 <w:sz w:val="24"/>
                 <w:szCs w:val="24"/>
               </w:rPr>
             </w:pPr>
             <w:r>
               <w:rPr>
+                <w:rFonts w:ascii="Arial" w:hAnsi="Arial" w:cs="Arial"/>
                 <w:sz w:val="24"/>
                 <w:szCs w:val="24"/>
               </w:rPr>
@@ -2154,6 +1953,7 @@
           <w:p>
             <w:pPr>
               <w:rPr>
+                <w:rFonts w:ascii="Arial" w:hAnsi="Arial" w:cs="Arial"/>
                 <w:sz w:val="24"/>
                 <w:szCs w:val="24"/>
               </w:rPr>
@@ -2170,6 +1970,7 @@
           <w:p>
             <w:pPr>
               <w:rPr>
+                <w:rFonts w:ascii="Arial" w:hAnsi="Arial" w:cs="Arial"/>
                 <w:sz w:val="24"/>
                 <w:szCs w:val="24"/>
               </w:rPr>
@@ -2177,7 +1978,7 @@
             <w:r>
               <w:rPr>
                 <w:rStyle w:val="uioutputtext"/>
-                <w:rFonts w:ascii="Segoe UI" w:hAnsi="Segoe UI" w:cs="Segoe UI"/>
+                <w:rFonts w:ascii="Arial" w:hAnsi="Arial" w:cs="Arial"/>
                 <w:color w:val="080707"/>
               </w:rPr>
               <w:t>Product Type</w:t>
@@ -2194,12 +1995,14 @@
           <w:p>
             <w:pPr>
               <w:rPr>
+                <w:rFonts w:ascii="Arial" w:hAnsi="Arial" w:cs="Arial"/>
                 <w:sz w:val="24"/>
                 <w:szCs w:val="24"/>
               </w:rPr>
             </w:pPr>
             <w:r>
               <w:rPr>
+                <w:rFonts w:ascii="Arial" w:hAnsi="Arial" w:cs="Arial"/>
                 <w:sz w:val="24"/>
                 <w:szCs w:val="24"/>
               </w:rPr>
@@ -2214,44 +2017,18 @@
           <w:p>
             <w:pPr>
               <w:rPr>
+                <w:rFonts w:ascii="Arial" w:hAnsi="Arial" w:cs="Arial"/>
                 <w:sz w:val="24"/>
                 <w:szCs w:val="24"/>
               </w:rPr>
             </w:pPr>
             <w:r>
               <w:rPr>
+                <w:rFonts w:ascii="Arial" w:hAnsi="Arial" w:cs="Arial"/>
                 <w:sz w:val="24"/>
                 <w:szCs w:val="24"/>
               </w:rPr>
-              <w:t>Standard</w:t>
-            </w:r>
-            <w:r>
-              <w:rPr>
-                <w:sz w:val="24"/>
-                <w:szCs w:val="24"/>
-              </w:rPr>
-              <w:t xml:space="preserve">, </w:t>
-            </w:r>
-            <w:r>
-              <w:rPr>
-                <w:sz w:val="24"/>
-                <w:szCs w:val="24"/>
-              </w:rPr>
-              <w:t>Black</w:t>
-            </w:r>
-            <w:r>
-              <w:rPr>
-                <w:sz w:val="24"/>
-                <w:szCs w:val="24"/>
-              </w:rPr>
-              <w:t xml:space="preserve">, </w:t>
-            </w:r>
-            <w:r>
-              <w:rPr>
-                <w:sz w:val="24"/>
-                <w:szCs w:val="24"/>
-              </w:rPr>
-              <w:t>Metal</w:t>
+              <w:t>Standard, Black, Metal</w:t>
             </w:r>
           </w:p>
         </w:tc>
@@ -2267,6 +2044,7 @@
           <w:p>
             <w:pPr>
               <w:rPr>
+                <w:rFonts w:ascii="Arial" w:hAnsi="Arial" w:cs="Arial"/>
                 <w:sz w:val="24"/>
                 <w:szCs w:val="24"/>
               </w:rPr>
@@ -2283,12 +2061,14 @@
           <w:p>
             <w:pPr>
               <w:rPr>
+                <w:rFonts w:ascii="Arial" w:hAnsi="Arial" w:cs="Arial"/>
                 <w:sz w:val="24"/>
                 <w:szCs w:val="24"/>
               </w:rPr>
             </w:pPr>
             <w:r>
               <w:rPr>
+                <w:rFonts w:ascii="Arial" w:hAnsi="Arial" w:cs="Arial"/>
                 <w:sz w:val="24"/>
                 <w:szCs w:val="24"/>
               </w:rPr>
@@ -2306,12 +2086,14 @@
           <w:p>
             <w:pPr>
               <w:rPr>
+                <w:rFonts w:ascii="Arial" w:hAnsi="Arial" w:cs="Arial"/>
                 <w:sz w:val="24"/>
                 <w:szCs w:val="24"/>
               </w:rPr>
             </w:pPr>
             <w:r>
               <w:rPr>
+                <w:rFonts w:ascii="Arial" w:hAnsi="Arial" w:cs="Arial"/>
                 <w:sz w:val="24"/>
                 <w:szCs w:val="24"/>
               </w:rPr>
@@ -2326,12 +2108,14 @@
           <w:p>
             <w:pPr>
               <w:rPr>
+                <w:rFonts w:ascii="Arial" w:hAnsi="Arial" w:cs="Arial"/>
                 <w:sz w:val="24"/>
                 <w:szCs w:val="24"/>
               </w:rPr>
             </w:pPr>
             <w:r>
               <w:rPr>
+                <w:rFonts w:ascii="Arial" w:hAnsi="Arial" w:cs="Arial"/>
                 <w:sz w:val="24"/>
                 <w:szCs w:val="24"/>
               </w:rPr>
@@ -2351,6 +2135,7 @@
           <w:p>
             <w:pPr>
               <w:rPr>
+                <w:rFonts w:ascii="Arial" w:hAnsi="Arial" w:cs="Arial"/>
                 <w:sz w:val="24"/>
                 <w:szCs w:val="24"/>
               </w:rPr>
@@ -2367,30 +2152,18 @@
           <w:p>
             <w:pPr>
               <w:rPr>
+                <w:rFonts w:ascii="Arial" w:hAnsi="Arial" w:cs="Arial"/>
                 <w:sz w:val="24"/>
                 <w:szCs w:val="24"/>
               </w:rPr>
             </w:pPr>
             <w:r>
               <w:rPr>
+                <w:rFonts w:ascii="Arial" w:hAnsi="Arial" w:cs="Arial"/>
                 <w:sz w:val="22"/>
                 <w:szCs w:val="22"/>
               </w:rPr>
-              <w:t>Home</w:t>
-            </w:r>
-            <w:r>
-              <w:rPr>
-                <w:sz w:val="22"/>
-                <w:szCs w:val="22"/>
-              </w:rPr>
-              <w:t xml:space="preserve"> </w:t>
-            </w:r>
-            <w:r>
-              <w:rPr>
-                <w:sz w:val="22"/>
-                <w:szCs w:val="22"/>
-              </w:rPr>
-              <w:t>Country</w:t>
+              <w:t>Home Country</w:t>
             </w:r>
           </w:p>
         </w:tc>
@@ -2404,12 +2177,14 @@
           <w:p>
             <w:pPr>
               <w:rPr>
+                <w:rFonts w:ascii="Arial" w:hAnsi="Arial" w:cs="Arial"/>
                 <w:sz w:val="24"/>
                 <w:szCs w:val="24"/>
               </w:rPr>
             </w:pPr>
             <w:r>
               <w:rPr>
+                <w:rFonts w:ascii="Arial" w:hAnsi="Arial" w:cs="Arial"/>
                 <w:sz w:val="24"/>
                 <w:szCs w:val="24"/>
               </w:rPr>
@@ -2424,72 +2199,18 @@
           <w:p>
             <w:pPr>
               <w:rPr>
+                <w:rFonts w:ascii="Arial" w:hAnsi="Arial" w:cs="Arial"/>
                 <w:sz w:val="24"/>
                 <w:szCs w:val="24"/>
               </w:rPr>
             </w:pPr>
             <w:r>
               <w:rPr>
+                <w:rFonts w:ascii="Arial" w:hAnsi="Arial" w:cs="Arial"/>
                 <w:sz w:val="24"/>
                 <w:szCs w:val="24"/>
               </w:rPr>
-              <w:t>DE</w:t>
-            </w:r>
-            <w:r>
-              <w:rPr>
-                <w:sz w:val="24"/>
-                <w:szCs w:val="24"/>
-              </w:rPr>
-              <w:t xml:space="preserve">, </w:t>
-            </w:r>
-            <w:r>
-              <w:rPr>
-                <w:sz w:val="24"/>
-                <w:szCs w:val="24"/>
-              </w:rPr>
-              <w:t>FR</w:t>
-            </w:r>
-            <w:r>
-              <w:rPr>
-                <w:sz w:val="24"/>
-                <w:szCs w:val="24"/>
-              </w:rPr>
-              <w:t xml:space="preserve">, </w:t>
-            </w:r>
-            <w:r>
-              <w:rPr>
-                <w:sz w:val="24"/>
-                <w:szCs w:val="24"/>
-              </w:rPr>
-              <w:t>ES</w:t>
-            </w:r>
-            <w:r>
-              <w:rPr>
-                <w:sz w:val="24"/>
-                <w:szCs w:val="24"/>
-              </w:rPr>
-              <w:t xml:space="preserve">, </w:t>
-            </w:r>
-            <w:r>
-              <w:rPr>
-                <w:sz w:val="24"/>
-                <w:szCs w:val="24"/>
-              </w:rPr>
-              <w:t>IT</w:t>
-            </w:r>
-            <w:r>
-              <w:rPr>
-                <w:sz w:val="24"/>
-                <w:szCs w:val="24"/>
-              </w:rPr>
-              <w:t xml:space="preserve">, </w:t>
-            </w:r>
-            <w:r>
-              <w:rPr>
-                <w:sz w:val="24"/>
-                <w:szCs w:val="24"/>
-              </w:rPr>
-              <w:t>UK</w:t>
+              <w:t>DE, FR, ES, IT, UK</w:t>
             </w:r>
           </w:p>
         </w:tc>
@@ -2498,27 +2219,43 @@
     <w:p>
       <w:pPr>
         <w:pStyle w:val="Instructions"/>
-      </w:pPr>
-      <w:r>
+        <w:rPr>
+          <w:rFonts w:cs="Arial"/>
+        </w:rPr>
+      </w:pPr>
+      <w:r>
+        <w:rPr>
+          <w:rFonts w:cs="Arial"/>
+        </w:rPr>
         <w:t>All input and output files should be described and their location identified. Sub-sections that you may want to consider for this section would be listings of database and flat files, and descriptions of parameters received and sent by call programs.</w:t>
       </w:r>
     </w:p>
     <w:p>
       <w:pPr>
         <w:pStyle w:val="Instructions"/>
+        <w:rPr>
+          <w:rFonts w:cs="Arial"/>
+        </w:rPr>
       </w:pPr>
     </w:p>
     <w:p>
       <w:pPr>
         <w:pStyle w:val="Instructions"/>
-      </w:pPr>
-      <w:r>
+        <w:rPr>
+          <w:rFonts w:cs="Arial"/>
+        </w:rPr>
+      </w:pPr>
+      <w:r>
+        <w:rPr>
+          <w:rFonts w:cs="Arial"/>
+        </w:rPr>
         <w:t>File layouts can also be placed in an appendix.</w:t>
       </w:r>
     </w:p>
     <w:p>
       <w:pPr>
         <w:rPr>
+          <w:rFonts w:ascii="Arial" w:hAnsi="Arial" w:cs="Arial"/>
           <w:sz w:val="24"/>
           <w:szCs w:val="24"/>
         </w:rPr>
@@ -2529,8 +2266,14 @@
     <w:p>
       <w:pPr>
         <w:pStyle w:val="Instructions"/>
-      </w:pPr>
-      <w:r>
+        <w:rPr>
+          <w:rFonts w:cs="Arial"/>
+        </w:rPr>
+      </w:pPr>
+      <w:r>
+        <w:rPr>
+          <w:rFonts w:cs="Arial"/>
+        </w:rPr>
         <w:t>This section will be where the bulk of the information is given to the developer for the construction of the unit.</w:t>
       </w:r>
     </w:p>
@@ -2541,8 +2284,14 @@
           <w:ilvl w:val="0"/>
           <w:numId w:val="13"/>
         </w:numPr>
-      </w:pPr>
-      <w:r>
+        <w:rPr>
+          <w:rFonts w:cs="Arial"/>
+        </w:rPr>
+      </w:pPr>
+      <w:r>
+        <w:rPr>
+          <w:rFonts w:cs="Arial"/>
+        </w:rPr>
         <w:t xml:space="preserve">Pseudo code may be used if desired. </w:t>
       </w:r>
     </w:p>
@@ -2553,8 +2302,14 @@
           <w:ilvl w:val="0"/>
           <w:numId w:val="13"/>
         </w:numPr>
-      </w:pPr>
-      <w:r>
+        <w:rPr>
+          <w:rFonts w:cs="Arial"/>
+        </w:rPr>
+      </w:pPr>
+      <w:r>
+        <w:rPr>
+          <w:rFonts w:cs="Arial"/>
+        </w:rPr>
         <w:t xml:space="preserve">Because it is difficult for specifications to be written with a consistent level of detail, please be explicit. </w:t>
       </w:r>
     </w:p>
@@ -2565,8 +2320,14 @@
           <w:ilvl w:val="0"/>
           <w:numId w:val="13"/>
         </w:numPr>
-      </w:pPr>
-      <w:r>
+        <w:rPr>
+          <w:rFonts w:cs="Arial"/>
+        </w:rPr>
+      </w:pPr>
+      <w:r>
+        <w:rPr>
+          <w:rFonts w:cs="Arial"/>
+        </w:rPr>
         <w:t xml:space="preserve">If you know details that a developer may not know, include them here to avoid forcing the developer to find that information. </w:t>
       </w:r>
     </w:p>
@@ -2577,8 +2338,14 @@
           <w:ilvl w:val="0"/>
           <w:numId w:val="13"/>
         </w:numPr>
-      </w:pPr>
-      <w:r>
+        <w:rPr>
+          <w:rFonts w:cs="Arial"/>
+        </w:rPr>
+      </w:pPr>
+      <w:r>
+        <w:rPr>
+          <w:rFonts w:cs="Arial"/>
+        </w:rPr>
         <w:t>If you are aware of certain language information such as specific compiler options include those here.</w:t>
       </w:r>
     </w:p>
@@ -2589,8 +2356,14 @@
           <w:ilvl w:val="0"/>
           <w:numId w:val="13"/>
         </w:numPr>
-      </w:pPr>
-      <w:r>
+        <w:rPr>
+          <w:rFonts w:cs="Arial"/>
+        </w:rPr>
+      </w:pPr>
+      <w:r>
+        <w:rPr>
+          <w:rFonts w:cs="Arial"/>
+        </w:rPr>
         <w:t>If you know there are details left out, make note of the fact that the developer will need to find those details.</w:t>
       </w:r>
     </w:p>
@@ -2601,14 +2374,23 @@
           <w:ilvl w:val="0"/>
           <w:numId w:val="13"/>
         </w:numPr>
-      </w:pPr>
-      <w:r>
+        <w:rPr>
+          <w:rFonts w:cs="Arial"/>
+        </w:rPr>
+      </w:pPr>
+      <w:r>
+        <w:rPr>
+          <w:rFonts w:cs="Arial"/>
+        </w:rPr>
         <w:t>Remember to include error processing and report processing where appropriate.</w:t>
       </w:r>
     </w:p>
     <w:p>
       <w:pPr>
         <w:pStyle w:val="PageTitle"/>
+        <w:rPr>
+          <w:rFonts w:cs="Arial"/>
+        </w:rPr>
       </w:pPr>
     </w:p>
     <w:sectPr>
